--- a/file.docx
+++ b/file.docx
@@ -4,8 +4,22 @@
   <w:body>
     <w:p>
       <w:r>
-        <w:t>abc</w:t>
+        <w:t>A</w:t>
       </w:r>
+      <w:r>
+        <w:t>bc</w:t>
+      </w:r>
+    </w:p>
+    <w:p/>
+    <w:p/>
+    <w:p>
+      <w:r>
+        <w:t>Ghyti</w:t>
+      </w:r>
+    </w:p>
+    <w:p/>
+    <w:p/>
+    <w:p>
       <w:bookmarkStart w:id="0" w:name="_GoBack"/>
       <w:bookmarkEnd w:id="0"/>
     </w:p>

--- a/file.docx
+++ b/file.docx
@@ -12,17 +12,20 @@
     </w:p>
     <w:p/>
     <w:p/>
+    <w:p/>
+    <w:p/>
+    <w:p/>
+    <w:p/>
     <w:p>
       <w:r>
-        <w:t>Ghyti</w:t>
+        <w:t>gkkgkggk</w:t>
       </w:r>
-    </w:p>
-    <w:p/>
-    <w:p/>
-    <w:p>
       <w:bookmarkStart w:id="0" w:name="_GoBack"/>
       <w:bookmarkEnd w:id="0"/>
     </w:p>
+    <w:p/>
+    <w:p/>
+    <w:p/>
     <w:sectPr>
       <w:pgSz w:w="12240" w:h="15840"/>
       <w:pgMar w:top="1440" w:right="1440" w:bottom="1440" w:left="1440" w:header="720" w:footer="720" w:gutter="0"/>

--- a/file.docx
+++ b/file.docx
@@ -4,26 +4,18 @@
   <w:body>
     <w:p>
       <w:r>
-        <w:t>A</w:t>
-      </w:r>
-      <w:r>
-        <w:t>bc</w:t>
+        <w:t>Bước 1</w:t>
       </w:r>
     </w:p>
     <w:p/>
     <w:p/>
-    <w:p/>
-    <w:p/>
-    <w:p/>
-    <w:p/>
     <w:p>
       <w:r>
-        <w:t>gkkgkggk</w:t>
+        <w:t>Bước 2</w:t>
       </w:r>
       <w:bookmarkStart w:id="0" w:name="_GoBack"/>
       <w:bookmarkEnd w:id="0"/>
     </w:p>
-    <w:p/>
     <w:p/>
     <w:p/>
     <w:sectPr>

--- a/file.docx
+++ b/file.docx
@@ -4,20 +4,11 @@
   <w:body>
     <w:p>
       <w:r>
-        <w:t>Bước 1</w:t>
-      </w:r>
-    </w:p>
-    <w:p/>
-    <w:p/>
-    <w:p>
-      <w:r>
-        <w:t>Bước 2</w:t>
+        <w:t>Buoc 1</w:t>
       </w:r>
       <w:bookmarkStart w:id="0" w:name="_GoBack"/>
       <w:bookmarkEnd w:id="0"/>
     </w:p>
-    <w:p/>
-    <w:p/>
     <w:sectPr>
       <w:pgSz w:w="12240" w:h="15840"/>
       <w:pgMar w:top="1440" w:right="1440" w:bottom="1440" w:left="1440" w:header="720" w:footer="720" w:gutter="0"/>
